--- a/klagomålsmail/Suddiesjávrrie FSC-klagomål mail.docx
+++ b/klagomålsmail/Suddiesjávrrie FSC-klagomål mail.docx
@@ -11,7 +11,7 @@
     </w:p>
     <w:p>
       <w:r>
-        <w:t>Vi vill informera om att det i avverkningsanmälan Suddiesjávrrie i Arvidsjaurs kommun har hittats 36 naturvårdsarter varav 26 är rödlistade.</w:t>
+        <w:t>Vi vill informera om att det i avverkningsanmälan Suddiesjávrrie i Arvidsjaurs kommun har hittats 40 naturvårdsarter varav 29 är rödlistade.</w:t>
       </w:r>
     </w:p>
     <w:p>

--- a/klagomålsmail/Suddiesjávrrie FSC-klagomål mail.docx
+++ b/klagomålsmail/Suddiesjávrrie FSC-klagomål mail.docx
@@ -11,7 +11,7 @@
     </w:p>
     <w:p>
       <w:r>
-        <w:t>Vi vill informera om att det i avverkningsanmälan Suddiesjávrrie i Arvidsjaurs kommun har hittats 40 naturvårdsarter varav 29 är rödlistade.</w:t>
+        <w:t>Vi vill informera om att det i avverkningsanmälan Suddiesjávrrie i Arvidsjaurs kommun har hittats 41 naturvårdsarter varav 30 är rödlistade.</w:t>
       </w:r>
     </w:p>
     <w:p>

--- a/klagomålsmail/Suddiesjávrrie FSC-klagomål mail.docx
+++ b/klagomålsmail/Suddiesjávrrie FSC-klagomål mail.docx
@@ -11,7 +11,7 @@
     </w:p>
     <w:p>
       <w:r>
-        <w:t>Vi vill informera om att det i avverkningsanmälan Suddiesjávrrie i Arvidsjaurs kommun har hittats 41 naturvårdsarter varav 30 är rödlistade.</w:t>
+        <w:t>Vi vill informera om att det i avverkningsanmälan Suddiesjávrrie i Arvidsjaurs kommun har hittats 44 naturvårdsarter varav 32 är rödlistade.</w:t>
       </w:r>
     </w:p>
     <w:p>

--- a/klagomålsmail/Suddiesjávrrie FSC-klagomål mail.docx
+++ b/klagomålsmail/Suddiesjávrrie FSC-klagomål mail.docx
@@ -11,7 +11,7 @@
     </w:p>
     <w:p>
       <w:r>
-        <w:t>Vi vill informera om att det i avverkningsanmälan Suddiesjávrrie i Arvidsjaurs kommun har hittats 44 naturvårdsarter varav 32 är rödlistade.</w:t>
+        <w:t>Vi vill informera om att det i avverkningsanmälan Suddiesjávrrie i Arvidsjaurs kommun har hittats 49 naturvårdsarter varav 35 är rödlistade.</w:t>
       </w:r>
     </w:p>
     <w:p>

--- a/klagomålsmail/Suddiesjávrrie FSC-klagomål mail.docx
+++ b/klagomålsmail/Suddiesjávrrie FSC-klagomål mail.docx
@@ -11,7 +11,7 @@
     </w:p>
     <w:p>
       <w:r>
-        <w:t>Vi vill informera om att det i avverkningsanmälan Suddiesjávrrie i Arvidsjaurs kommun har hittats 49 naturvårdsarter varav 35 är rödlistade.</w:t>
+        <w:t>Vi vill informera om att det i avverkningsanmälan Suddiesjávrrie i Arvidsjaurs kommun har hittats 48 naturvårdsarter varav 34 är rödlistade.</w:t>
       </w:r>
     </w:p>
     <w:p>
